--- a/lab_3/NAME.docx
+++ b/lab_3/NAME.docx
@@ -4,12 +4,39 @@
   <w:body>
     <w:p>
       <w:r>
-        <w:t>NAME: GIDEON ADJEI</w:t>
+        <w:t xml:space="preserve">NAME: </w:t>
+      </w:r>
+      <w:r>
+        <w:t>ANITA CLETUS NORMENYO</w:t>
       </w:r>
     </w:p>
     <w:p>
       <w:r>
-        <w:t>INDEX NUMBER: 3019520</w:t>
+        <w:t>INDEX NUMBER: 30</w:t>
+      </w:r>
+      <w:r>
+        <w:t>3520</w:t>
+      </w:r>
+    </w:p>
+    <w:p>
+      <w:r>
+        <w:t>DIGITAL SIGNAL PROCESSING LAB THREE REPORT</w:t>
+      </w:r>
+    </w:p>
+    <w:p/>
+    <w:p/>
+    <w:p>
+      <w:r>
+        <w:t>This is the key to note function that generates the notes based on the transcribed keys in the transcribed music.</w:t>
+      </w:r>
+      <w:r>
+        <w:t xml:space="preserve"> The diagram </w:t>
+      </w:r>
+      <w:r>
+        <w:t xml:space="preserve">below </w:t>
+      </w:r>
+      <w:r>
+        <w:t>is saved as key2note.</w:t>
       </w:r>
     </w:p>
     <w:p>
@@ -20,13 +47,13 @@
         <mc:AlternateContent>
           <mc:Choice Requires="wps">
             <w:drawing>
-              <wp:anchor distT="45720" distB="45720" distL="114300" distR="114300" simplePos="0" relativeHeight="251659264" behindDoc="0" locked="0" layoutInCell="1" allowOverlap="1" wp14:anchorId="5534C69C" wp14:editId="66071104">
+              <wp:anchor distT="45720" distB="45720" distL="114300" distR="114300" simplePos="0" relativeHeight="251659264" behindDoc="0" locked="0" layoutInCell="1" allowOverlap="1" wp14:anchorId="5534C69C" wp14:editId="18BE235A">
                 <wp:simplePos x="0" y="0"/>
                 <wp:positionH relativeFrom="column">
-                  <wp:posOffset>933450</wp:posOffset>
+                  <wp:posOffset>714375</wp:posOffset>
                 </wp:positionH>
                 <wp:positionV relativeFrom="paragraph">
-                  <wp:posOffset>391795</wp:posOffset>
+                  <wp:posOffset>821055</wp:posOffset>
                 </wp:positionV>
                 <wp:extent cx="3477895" cy="2668270"/>
                 <wp:effectExtent l="8255" t="9525" r="9525" b="8255"/>
@@ -291,84 +318,30 @@
                                 <w:sz w:val="20"/>
                                 <w:szCs w:val="20"/>
                               </w:rPr>
-                              <w:t xml:space="preserve">xx = xx + </w:t>
-                            </w:r>
-                            <w:r>
-                              <w:rPr>
-                                <w:rFonts w:ascii="Courier New" w:hAnsi="Courier New" w:cs="Courier New"/>
-                                <w:color w:val="000000"/>
-                                <w:sz w:val="20"/>
-                                <w:szCs w:val="20"/>
-                              </w:rPr>
-                              <w:t>real(X*exp(j*2*pi*</w:t>
-                            </w:r>
-                            <w:r>
-                              <w:rPr>
-                                <w:rFonts w:ascii="Courier New" w:hAnsi="Courier New" w:cs="Courier New"/>
-                                <w:color w:val="000000"/>
-                                <w:sz w:val="20"/>
-                                <w:szCs w:val="20"/>
-                              </w:rPr>
-                              <w:t>3*</w:t>
-                            </w:r>
-                            <w:r>
-                              <w:rPr>
-                                <w:rFonts w:ascii="Courier New" w:hAnsi="Courier New" w:cs="Courier New"/>
-                                <w:color w:val="000000"/>
-                                <w:sz w:val="20"/>
-                                <w:szCs w:val="20"/>
-                              </w:rPr>
-                              <w:t>freq*tt));</w:t>
-                            </w:r>
-                          </w:p>
-                          <w:p>
-                            <w:pPr>
-                              <w:autoSpaceDE w:val="0"/>
-                              <w:autoSpaceDN w:val="0"/>
-                              <w:adjustRightInd w:val="0"/>
-                              <w:spacing w:after="0" w:line="240" w:lineRule="auto"/>
-                              <w:rPr>
-                                <w:rFonts w:ascii="Courier New" w:hAnsi="Courier New" w:cs="Courier New"/>
-                                <w:color w:val="000000"/>
-                                <w:sz w:val="20"/>
-                                <w:szCs w:val="20"/>
-                              </w:rPr>
-                            </w:pPr>
-                            <w:r>
-                              <w:rPr>
-                                <w:rFonts w:ascii="Courier New" w:hAnsi="Courier New" w:cs="Courier New"/>
-                                <w:color w:val="000000"/>
-                                <w:sz w:val="20"/>
-                                <w:szCs w:val="20"/>
-                              </w:rPr>
-                              <w:t xml:space="preserve">xx = xx + </w:t>
-                            </w:r>
-                            <w:r>
-                              <w:rPr>
-                                <w:rFonts w:ascii="Courier New" w:hAnsi="Courier New" w:cs="Courier New"/>
-                                <w:color w:val="000000"/>
-                                <w:sz w:val="20"/>
-                                <w:szCs w:val="20"/>
-                              </w:rPr>
-                              <w:t>real(X*exp(j*2*</w:t>
-                            </w:r>
-                            <w:r>
-                              <w:rPr>
-                                <w:rFonts w:ascii="Courier New" w:hAnsi="Courier New" w:cs="Courier New"/>
-                                <w:color w:val="000000"/>
-                                <w:sz w:val="20"/>
-                                <w:szCs w:val="20"/>
-                              </w:rPr>
-                              <w:t>4*</w:t>
-                            </w:r>
-                            <w:r>
-                              <w:rPr>
-                                <w:rFonts w:ascii="Courier New" w:hAnsi="Courier New" w:cs="Courier New"/>
-                                <w:color w:val="000000"/>
-                                <w:sz w:val="20"/>
-                                <w:szCs w:val="20"/>
-                              </w:rPr>
-                              <w:t>pi*freq*tt));</w:t>
+                              <w:t>xx = xx + real(X*exp(j*2*pi*3*freq*tt));</w:t>
+                            </w:r>
+                          </w:p>
+                          <w:p>
+                            <w:pPr>
+                              <w:autoSpaceDE w:val="0"/>
+                              <w:autoSpaceDN w:val="0"/>
+                              <w:adjustRightInd w:val="0"/>
+                              <w:spacing w:after="0" w:line="240" w:lineRule="auto"/>
+                              <w:rPr>
+                                <w:rFonts w:ascii="Courier New" w:hAnsi="Courier New" w:cs="Courier New"/>
+                                <w:color w:val="000000"/>
+                                <w:sz w:val="20"/>
+                                <w:szCs w:val="20"/>
+                              </w:rPr>
+                            </w:pPr>
+                            <w:r>
+                              <w:rPr>
+                                <w:rFonts w:ascii="Courier New" w:hAnsi="Courier New" w:cs="Courier New"/>
+                                <w:color w:val="000000"/>
+                                <w:sz w:val="20"/>
+                                <w:szCs w:val="20"/>
+                              </w:rPr>
+                              <w:t>xx = xx + real(X*exp(j*2*4*pi*freq*tt));</w:t>
                             </w:r>
                           </w:p>
                           <w:p>
@@ -452,7 +425,7 @@
                 <v:stroke joinstyle="miter"/>
                 <v:path gradientshapeok="t" o:connecttype="rect"/>
               </v:shapetype>
-              <v:shape id="Text Box 2" o:spid="_x0000_s1026" type="#_x0000_t202" style="position:absolute;margin-left:73.5pt;margin-top:30.85pt;width:273.85pt;height:210.1pt;z-index:251659264;visibility:visible;mso-wrap-style:square;mso-width-percent:0;mso-height-percent:200;mso-wrap-distance-left:9pt;mso-wrap-distance-top:3.6pt;mso-wrap-distance-right:9pt;mso-wrap-distance-bottom:3.6pt;mso-position-horizontal:absolute;mso-position-horizontal-relative:text;mso-position-vertical:absolute;mso-position-vertical-relative:text;mso-width-percent:0;mso-height-percent:200;mso-width-relative:margin;mso-height-relative:margin;v-text-anchor:top" o:gfxdata="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">
+              <v:shape id="Text Box 2" o:spid="_x0000_s1026" type="#_x0000_t202" style="position:absolute;margin-left:56.25pt;margin-top:64.65pt;width:273.85pt;height:210.1pt;z-index:251659264;visibility:visible;mso-wrap-style:square;mso-width-percent:0;mso-height-percent:200;mso-wrap-distance-left:9pt;mso-wrap-distance-top:3.6pt;mso-wrap-distance-right:9pt;mso-wrap-distance-bottom:3.6pt;mso-position-horizontal:absolute;mso-position-horizontal-relative:text;mso-position-vertical:absolute;mso-position-vertical-relative:text;mso-width-percent:0;mso-height-percent:200;mso-width-relative:margin;mso-height-relative:margin;v-text-anchor:top" o:gfxdata="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">
                 <v:textbox style="mso-fit-shape-to-text:t">
                   <w:txbxContent>
                     <w:p>
@@ -683,84 +656,30 @@
                           <w:sz w:val="20"/>
                           <w:szCs w:val="20"/>
                         </w:rPr>
-                        <w:t xml:space="preserve">xx = xx + </w:t>
-                      </w:r>
-                      <w:r>
-                        <w:rPr>
-                          <w:rFonts w:ascii="Courier New" w:hAnsi="Courier New" w:cs="Courier New"/>
-                          <w:color w:val="000000"/>
-                          <w:sz w:val="20"/>
-                          <w:szCs w:val="20"/>
-                        </w:rPr>
-                        <w:t>real(X*exp(j*2*pi*</w:t>
-                      </w:r>
-                      <w:r>
-                        <w:rPr>
-                          <w:rFonts w:ascii="Courier New" w:hAnsi="Courier New" w:cs="Courier New"/>
-                          <w:color w:val="000000"/>
-                          <w:sz w:val="20"/>
-                          <w:szCs w:val="20"/>
-                        </w:rPr>
-                        <w:t>3*</w:t>
-                      </w:r>
-                      <w:r>
-                        <w:rPr>
-                          <w:rFonts w:ascii="Courier New" w:hAnsi="Courier New" w:cs="Courier New"/>
-                          <w:color w:val="000000"/>
-                          <w:sz w:val="20"/>
-                          <w:szCs w:val="20"/>
-                        </w:rPr>
-                        <w:t>freq*tt));</w:t>
-                      </w:r>
-                    </w:p>
-                    <w:p>
-                      <w:pPr>
-                        <w:autoSpaceDE w:val="0"/>
-                        <w:autoSpaceDN w:val="0"/>
-                        <w:adjustRightInd w:val="0"/>
-                        <w:spacing w:after="0" w:line="240" w:lineRule="auto"/>
-                        <w:rPr>
-                          <w:rFonts w:ascii="Courier New" w:hAnsi="Courier New" w:cs="Courier New"/>
-                          <w:color w:val="000000"/>
-                          <w:sz w:val="20"/>
-                          <w:szCs w:val="20"/>
-                        </w:rPr>
-                      </w:pPr>
-                      <w:r>
-                        <w:rPr>
-                          <w:rFonts w:ascii="Courier New" w:hAnsi="Courier New" w:cs="Courier New"/>
-                          <w:color w:val="000000"/>
-                          <w:sz w:val="20"/>
-                          <w:szCs w:val="20"/>
-                        </w:rPr>
-                        <w:t xml:space="preserve">xx = xx + </w:t>
-                      </w:r>
-                      <w:r>
-                        <w:rPr>
-                          <w:rFonts w:ascii="Courier New" w:hAnsi="Courier New" w:cs="Courier New"/>
-                          <w:color w:val="000000"/>
-                          <w:sz w:val="20"/>
-                          <w:szCs w:val="20"/>
-                        </w:rPr>
-                        <w:t>real(X*exp(j*2*</w:t>
-                      </w:r>
-                      <w:r>
-                        <w:rPr>
-                          <w:rFonts w:ascii="Courier New" w:hAnsi="Courier New" w:cs="Courier New"/>
-                          <w:color w:val="000000"/>
-                          <w:sz w:val="20"/>
-                          <w:szCs w:val="20"/>
-                        </w:rPr>
-                        <w:t>4*</w:t>
-                      </w:r>
-                      <w:r>
-                        <w:rPr>
-                          <w:rFonts w:ascii="Courier New" w:hAnsi="Courier New" w:cs="Courier New"/>
-                          <w:color w:val="000000"/>
-                          <w:sz w:val="20"/>
-                          <w:szCs w:val="20"/>
-                        </w:rPr>
-                        <w:t>pi*freq*tt));</w:t>
+                        <w:t>xx = xx + real(X*exp(j*2*pi*3*freq*tt));</w:t>
+                      </w:r>
+                    </w:p>
+                    <w:p>
+                      <w:pPr>
+                        <w:autoSpaceDE w:val="0"/>
+                        <w:autoSpaceDN w:val="0"/>
+                        <w:adjustRightInd w:val="0"/>
+                        <w:spacing w:after="0" w:line="240" w:lineRule="auto"/>
+                        <w:rPr>
+                          <w:rFonts w:ascii="Courier New" w:hAnsi="Courier New" w:cs="Courier New"/>
+                          <w:color w:val="000000"/>
+                          <w:sz w:val="20"/>
+                          <w:szCs w:val="20"/>
+                        </w:rPr>
+                      </w:pPr>
+                      <w:r>
+                        <w:rPr>
+                          <w:rFonts w:ascii="Courier New" w:hAnsi="Courier New" w:cs="Courier New"/>
+                          <w:color w:val="000000"/>
+                          <w:sz w:val="20"/>
+                          <w:szCs w:val="20"/>
+                        </w:rPr>
+                        <w:t>xx = xx + real(X*exp(j*2*4*pi*freq*tt));</w:t>
                       </w:r>
                     </w:p>
                     <w:p>
@@ -830,7 +749,13 @@
         </mc:AlternateContent>
       </w:r>
       <w:r>
-        <w:t>DIGITAL SIGNAL PROCESSING LAB THREE REPORT</w:t>
+        <w:t xml:space="preserve">It takes in the amplitude of the signal, key number, duration. Added the third and fourth harmonic of </w:t>
+      </w:r>
+      <w:r>
+        <w:t>of the signal to improve quality.</w:t>
+      </w:r>
+      <w:r>
+        <w:t xml:space="preserve"> </w:t>
       </w:r>
     </w:p>
     <w:p/>
@@ -843,25 +768,8 @@
     <w:p/>
     <w:p/>
     <w:p/>
-    <w:p>
-      <w:r>
-        <w:t>This is the key to note function that generates the notes based on the transcribed keys in the transcribed music.</w:t>
-      </w:r>
-      <w:r>
-        <w:t xml:space="preserve"> The above diagram is saved as key2note.</w:t>
-      </w:r>
-    </w:p>
-    <w:p>
-      <w:r>
-        <w:t xml:space="preserve">It takes in the amplitude of the signal, key number, duration. Added the third and fourth harmonic of </w:t>
-      </w:r>
-      <w:r>
-        <w:t>of the signal to improve quality.</w:t>
-      </w:r>
-      <w:r>
-        <w:t xml:space="preserve"> </w:t>
-      </w:r>
-    </w:p>
+    <w:p/>
+    <w:p/>
     <w:p>
       <w:r>
         <w:rPr>
@@ -871,13 +779,13 @@
         <mc:AlternateContent>
           <mc:Choice Requires="wps">
             <w:drawing>
-              <wp:anchor distT="45720" distB="45720" distL="114300" distR="114300" simplePos="0" relativeHeight="251661312" behindDoc="0" locked="0" layoutInCell="1" allowOverlap="1" wp14:anchorId="081E6523" wp14:editId="03E03BE1">
+              <wp:anchor distT="45720" distB="45720" distL="114300" distR="114300" simplePos="0" relativeHeight="251661312" behindDoc="0" locked="0" layoutInCell="1" allowOverlap="1" wp14:anchorId="081E6523" wp14:editId="4D393FF4">
                 <wp:simplePos x="0" y="0"/>
                 <wp:positionH relativeFrom="column">
-                  <wp:posOffset>9525</wp:posOffset>
+                  <wp:posOffset>-333375</wp:posOffset>
                 </wp:positionH>
                 <wp:positionV relativeFrom="paragraph">
-                  <wp:posOffset>227330</wp:posOffset>
+                  <wp:posOffset>-1851025</wp:posOffset>
                 </wp:positionV>
                 <wp:extent cx="5562600" cy="4184015"/>
                 <wp:effectExtent l="9525" t="8255" r="9525" b="8255"/>
@@ -1582,7 +1490,7 @@
           </mc:Choice>
           <mc:Fallback>
             <w:pict>
-              <v:shape w14:anchorId="081E6523" id="_x0000_s1027" type="#_x0000_t202" style="position:absolute;margin-left:.75pt;margin-top:17.9pt;width:438pt;height:329.45pt;z-index:251661312;visibility:visible;mso-wrap-style:square;mso-width-percent:0;mso-height-percent:0;mso-wrap-distance-left:9pt;mso-wrap-distance-top:3.6pt;mso-wrap-distance-right:9pt;mso-wrap-distance-bottom:3.6pt;mso-position-horizontal:absolute;mso-position-horizontal-relative:text;mso-position-vertical:absolute;mso-position-vertical-relative:text;mso-width-percent:0;mso-height-percent:0;mso-width-relative:margin;mso-height-relative:margin;v-text-anchor:top" o:gfxdata="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">
+              <v:shape w14:anchorId="081E6523" id="_x0000_s1027" type="#_x0000_t202" style="position:absolute;margin-left:-26.25pt;margin-top:-145.75pt;width:438pt;height:329.45pt;z-index:251661312;visibility:visible;mso-wrap-style:square;mso-width-percent:0;mso-height-percent:0;mso-wrap-distance-left:9pt;mso-wrap-distance-top:3.6pt;mso-wrap-distance-right:9pt;mso-wrap-distance-bottom:3.6pt;mso-position-horizontal:absolute;mso-position-horizontal-relative:text;mso-position-vertical:absolute;mso-position-vertical-relative:text;mso-width-percent:0;mso-height-percent:0;mso-width-relative:margin;mso-height-relative:margin;v-text-anchor:top" o:gfxdata="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">
                 <v:textbox>
                   <w:txbxContent>
                     <w:p>
@@ -2243,7 +2151,6 @@
         </mc:AlternateContent>
       </w:r>
     </w:p>
-    <w:p/>
     <w:p/>
     <w:p/>
     <w:p/>
@@ -2272,6 +2179,56 @@
     </w:sectPr>
   </w:body>
 </w:document>
+</file>
+
+<file path=word/endnotes.xml><?xml version="1.0" encoding="utf-8"?>
+<w:endnotes xmlns:wpc="http://schemas.microsoft.com/office/word/2010/wordprocessingCanvas" xmlns:cx="http://schemas.microsoft.com/office/drawing/2014/chartex" xmlns:cx1="http://schemas.microsoft.com/office/drawing/2015/9/8/chartex" xmlns:cx2="http://schemas.microsoft.com/office/drawing/2015/10/21/chartex" xmlns:cx3="http://schemas.microsoft.com/office/drawing/2016/5/9/chartex" xmlns:cx4="http://schemas.microsoft.com/office/drawing/2016/5/10/chartex" xmlns:cx5="http://schemas.microsoft.com/office/drawing/2016/5/11/chartex" xmlns:cx6="http://schemas.microsoft.com/office/drawing/2016/5/12/chartex" xmlns:cx7="http://schemas.microsoft.com/office/drawing/2016/5/13/chartex" xmlns:cx8="http://schemas.microsoft.com/office/drawing/2016/5/14/chartex" xmlns:mc="http://schemas.openxmlformats.org/markup-compatibility/2006" xmlns:aink="http://schemas.microsoft.com/office/drawing/2016/ink" xmlns:am3d="http://schemas.microsoft.com/office/drawing/2017/model3d" xmlns:o="urn:schemas-microsoft-com:office:office" xmlns:oel="http://schemas.microsoft.com/office/2019/extlst" xmlns:r="http://schemas.openxmlformats.org/officeDocument/2006/relationships" xmlns:m="http://schemas.openxmlformats.org/officeDocument/2006/math" xmlns:v="urn:schemas-microsoft-com:vml" xmlns:wp14="http://schemas.microsoft.com/office/word/2010/wordprocessingDrawing" xmlns:wp="http://schemas.openxmlformats.org/drawingml/2006/wordprocessingDrawing" xmlns:w10="urn:schemas-microsoft-com:office:word" xmlns:w="http://schemas.openxmlformats.org/wordprocessingml/2006/main" xmlns:w14="http://schemas.microsoft.com/office/word/2010/wordml" xmlns:w15="http://schemas.microsoft.com/office/word/2012/wordml" xmlns:w16cex="http://schemas.microsoft.com/office/word/2018/wordml/cex" xmlns:w16cid="http://schemas.microsoft.com/office/word/2016/wordml/cid" xmlns:w16="http://schemas.microsoft.com/office/word/2018/wordml" xmlns:w16du="http://schemas.microsoft.com/office/word/2023/wordml/word16du" xmlns:w16sdtdh="http://schemas.microsoft.com/office/word/2020/wordml/sdtdatahash" xmlns:w16se="http://schemas.microsoft.com/office/word/2015/wordml/symex" xmlns:wpg="http://schemas.microsoft.com/office/word/2010/wordprocessingGroup" xmlns:wpi="http://schemas.microsoft.com/office/word/2010/wordprocessingInk" xmlns:wne="http://schemas.microsoft.com/office/word/2006/wordml" xmlns:wps="http://schemas.microsoft.com/office/word/2010/wordprocessingShape" mc:Ignorable="w14 w15 w16se w16cid w16 w16cex w16sdtdh w16du wp14">
+  <w:endnote w:type="separator" w:id="-1">
+    <w:p>
+      <w:pPr>
+        <w:spacing w:after="0" w:line="240" w:lineRule="auto"/>
+      </w:pPr>
+      <w:r>
+        <w:separator/>
+      </w:r>
+    </w:p>
+  </w:endnote>
+  <w:endnote w:type="continuationSeparator" w:id="0">
+    <w:p>
+      <w:pPr>
+        <w:spacing w:after="0" w:line="240" w:lineRule="auto"/>
+      </w:pPr>
+      <w:r>
+        <w:continuationSeparator/>
+      </w:r>
+    </w:p>
+  </w:endnote>
+</w:endnotes>
+</file>
+
+<file path=word/footnotes.xml><?xml version="1.0" encoding="utf-8"?>
+<w:footnotes xmlns:wpc="http://schemas.microsoft.com/office/word/2010/wordprocessingCanvas" xmlns:cx="http://schemas.microsoft.com/office/drawing/2014/chartex" xmlns:cx1="http://schemas.microsoft.com/office/drawing/2015/9/8/chartex" xmlns:cx2="http://schemas.microsoft.com/office/drawing/2015/10/21/chartex" xmlns:cx3="http://schemas.microsoft.com/office/drawing/2016/5/9/chartex" xmlns:cx4="http://schemas.microsoft.com/office/drawing/2016/5/10/chartex" xmlns:cx5="http://schemas.microsoft.com/office/drawing/2016/5/11/chartex" xmlns:cx6="http://schemas.microsoft.com/office/drawing/2016/5/12/chartex" xmlns:cx7="http://schemas.microsoft.com/office/drawing/2016/5/13/chartex" xmlns:cx8="http://schemas.microsoft.com/office/drawing/2016/5/14/chartex" xmlns:mc="http://schemas.openxmlformats.org/markup-compatibility/2006" xmlns:aink="http://schemas.microsoft.com/office/drawing/2016/ink" xmlns:am3d="http://schemas.microsoft.com/office/drawing/2017/model3d" xmlns:o="urn:schemas-microsoft-com:office:office" xmlns:oel="http://schemas.microsoft.com/office/2019/extlst" xmlns:r="http://schemas.openxmlformats.org/officeDocument/2006/relationships" xmlns:m="http://schemas.openxmlformats.org/officeDocument/2006/math" xmlns:v="urn:schemas-microsoft-com:vml" xmlns:wp14="http://schemas.microsoft.com/office/word/2010/wordprocessingDrawing" xmlns:wp="http://schemas.openxmlformats.org/drawingml/2006/wordprocessingDrawing" xmlns:w10="urn:schemas-microsoft-com:office:word" xmlns:w="http://schemas.openxmlformats.org/wordprocessingml/2006/main" xmlns:w14="http://schemas.microsoft.com/office/word/2010/wordml" xmlns:w15="http://schemas.microsoft.com/office/word/2012/wordml" xmlns:w16cex="http://schemas.microsoft.com/office/word/2018/wordml/cex" xmlns:w16cid="http://schemas.microsoft.com/office/word/2016/wordml/cid" xmlns:w16="http://schemas.microsoft.com/office/word/2018/wordml" xmlns:w16du="http://schemas.microsoft.com/office/word/2023/wordml/word16du" xmlns:w16sdtdh="http://schemas.microsoft.com/office/word/2020/wordml/sdtdatahash" xmlns:w16se="http://schemas.microsoft.com/office/word/2015/wordml/symex" xmlns:wpg="http://schemas.microsoft.com/office/word/2010/wordprocessingGroup" xmlns:wpi="http://schemas.microsoft.com/office/word/2010/wordprocessingInk" xmlns:wne="http://schemas.microsoft.com/office/word/2006/wordml" xmlns:wps="http://schemas.microsoft.com/office/word/2010/wordprocessingShape" mc:Ignorable="w14 w15 w16se w16cid w16 w16cex w16sdtdh w16du wp14">
+  <w:footnote w:type="separator" w:id="-1">
+    <w:p>
+      <w:pPr>
+        <w:spacing w:after="0" w:line="240" w:lineRule="auto"/>
+      </w:pPr>
+      <w:r>
+        <w:separator/>
+      </w:r>
+    </w:p>
+  </w:footnote>
+  <w:footnote w:type="continuationSeparator" w:id="0">
+    <w:p>
+      <w:pPr>
+        <w:spacing w:after="0" w:line="240" w:lineRule="auto"/>
+      </w:pPr>
+      <w:r>
+        <w:continuationSeparator/>
+      </w:r>
+    </w:p>
+  </w:footnote>
+</w:footnotes>
 </file>
 
 <file path=word/styles.xml><?xml version="1.0" encoding="utf-8"?>
@@ -2701,6 +2658,50 @@
     <w:semiHidden/>
     <w:unhideWhenUsed/>
   </w:style>
+  <w:style w:type="paragraph" w:styleId="Header">
+    <w:name w:val="header"/>
+    <w:basedOn w:val="Normal"/>
+    <w:link w:val="HeaderChar"/>
+    <w:uiPriority w:val="99"/>
+    <w:unhideWhenUsed/>
+    <w:rsid w:val="007B3AA1"/>
+    <w:pPr>
+      <w:tabs>
+        <w:tab w:val="center" w:pos="4680"/>
+        <w:tab w:val="right" w:pos="9360"/>
+      </w:tabs>
+      <w:spacing w:after="0" w:line="240" w:lineRule="auto"/>
+    </w:pPr>
+  </w:style>
+  <w:style w:type="character" w:customStyle="1" w:styleId="HeaderChar">
+    <w:name w:val="Header Char"/>
+    <w:basedOn w:val="DefaultParagraphFont"/>
+    <w:link w:val="Header"/>
+    <w:uiPriority w:val="99"/>
+    <w:rsid w:val="007B3AA1"/>
+  </w:style>
+  <w:style w:type="paragraph" w:styleId="Footer">
+    <w:name w:val="footer"/>
+    <w:basedOn w:val="Normal"/>
+    <w:link w:val="FooterChar"/>
+    <w:uiPriority w:val="99"/>
+    <w:unhideWhenUsed/>
+    <w:rsid w:val="007B3AA1"/>
+    <w:pPr>
+      <w:tabs>
+        <w:tab w:val="center" w:pos="4680"/>
+        <w:tab w:val="right" w:pos="9360"/>
+      </w:tabs>
+      <w:spacing w:after="0" w:line="240" w:lineRule="auto"/>
+    </w:pPr>
+  </w:style>
+  <w:style w:type="character" w:customStyle="1" w:styleId="FooterChar">
+    <w:name w:val="Footer Char"/>
+    <w:basedOn w:val="DefaultParagraphFont"/>
+    <w:link w:val="Footer"/>
+    <w:uiPriority w:val="99"/>
+    <w:rsid w:val="007B3AA1"/>
+  </w:style>
 </w:styles>
 </file>
 
